--- a/datos/equipo/plantillas/pm_7.docx
+++ b/datos/equipo/plantillas/pm_7.docx
@@ -24,7 +24,67 @@
           <w:sz w:val="22"/>
           <w:szCs w:val="22"/>
         </w:rPr>
-        <w:t>Huancayo, 02 de Octubre del 2017</w:t>
+        <w:t>Huancayo, ${</w:t>
+      </w:r>
+      <w:proofErr w:type="spellStart"/>
+      <w:r>
+        <w:rPr>
+          <w:rFonts w:ascii="Arial" w:hAnsi="Arial" w:cs="Arial"/>
+          <w:spacing w:val="0"/>
+          <w:sz w:val="22"/>
+          <w:szCs w:val="22"/>
+        </w:rPr>
+        <w:t>nvchDia</w:t>
+      </w:r>
+      <w:proofErr w:type="spellEnd"/>
+      <w:r>
+        <w:rPr>
+          <w:rFonts w:ascii="Arial" w:hAnsi="Arial" w:cs="Arial"/>
+          <w:spacing w:val="0"/>
+          <w:sz w:val="22"/>
+          <w:szCs w:val="22"/>
+        </w:rPr>
+        <w:t>} de ${</w:t>
+      </w:r>
+      <w:proofErr w:type="spellStart"/>
+      <w:r>
+        <w:rPr>
+          <w:rFonts w:ascii="Arial" w:hAnsi="Arial" w:cs="Arial"/>
+          <w:spacing w:val="0"/>
+          <w:sz w:val="22"/>
+          <w:szCs w:val="22"/>
+        </w:rPr>
+        <w:t>nvchMes</w:t>
+      </w:r>
+      <w:proofErr w:type="spellEnd"/>
+      <w:r>
+        <w:rPr>
+          <w:rFonts w:ascii="Arial" w:hAnsi="Arial" w:cs="Arial"/>
+          <w:spacing w:val="0"/>
+          <w:sz w:val="22"/>
+          <w:szCs w:val="22"/>
+        </w:rPr>
+        <w:t>} del ${</w:t>
+      </w:r>
+      <w:proofErr w:type="spellStart"/>
+      <w:r>
+        <w:rPr>
+          <w:rFonts w:ascii="Arial" w:hAnsi="Arial" w:cs="Arial"/>
+          <w:spacing w:val="0"/>
+          <w:sz w:val="22"/>
+          <w:szCs w:val="22"/>
+        </w:rPr>
+        <w:t>nvchAnio</w:t>
+      </w:r>
+      <w:proofErr w:type="spellEnd"/>
+      <w:r>
+        <w:rPr>
+          <w:rFonts w:ascii="Arial" w:hAnsi="Arial" w:cs="Arial"/>
+          <w:spacing w:val="0"/>
+          <w:sz w:val="22"/>
+          <w:szCs w:val="22"/>
+        </w:rPr>
+        <w:t>}</w:t>
       </w:r>
     </w:p>
     <w:p>
@@ -75,7 +135,29 @@
           <w:sz w:val="22"/>
           <w:szCs w:val="22"/>
         </w:rPr>
-        <w:t>COMUNIDAD CAMPESINA VISTA ALEGRE</w:t>
+        <w:t>${</w:t>
+      </w:r>
+      <w:proofErr w:type="spellStart"/>
+      <w:r>
+        <w:rPr>
+          <w:rFonts w:ascii="Arial" w:hAnsi="Arial" w:cs="Arial"/>
+          <w:b/>
+          <w:spacing w:val="0"/>
+          <w:sz w:val="22"/>
+          <w:szCs w:val="22"/>
+        </w:rPr>
+        <w:t>nvchClienteProveedor</w:t>
+      </w:r>
+      <w:proofErr w:type="spellEnd"/>
+      <w:r>
+        <w:rPr>
+          <w:rFonts w:ascii="Arial" w:hAnsi="Arial" w:cs="Arial"/>
+          <w:b/>
+          <w:spacing w:val="0"/>
+          <w:sz w:val="22"/>
+          <w:szCs w:val="22"/>
+        </w:rPr>
+        <w:t>}</w:t>
       </w:r>
     </w:p>
     <w:p>
@@ -128,7 +210,27 @@
           <w:sz w:val="22"/>
           <w:szCs w:val="22"/>
         </w:rPr>
-        <w:t>Presidente Sr. Oswaldo Chanco Ramos</w:t>
+        <w:t>${</w:t>
+      </w:r>
+      <w:proofErr w:type="spellStart"/>
+      <w:r>
+        <w:rPr>
+          <w:rFonts w:ascii="Arial" w:hAnsi="Arial" w:cs="Arial"/>
+          <w:spacing w:val="0"/>
+          <w:sz w:val="22"/>
+          <w:szCs w:val="22"/>
+        </w:rPr>
+        <w:t>nvchAtencion</w:t>
+      </w:r>
+      <w:proofErr w:type="spellEnd"/>
+      <w:r>
+        <w:rPr>
+          <w:rFonts w:ascii="Arial" w:hAnsi="Arial" w:cs="Arial"/>
+          <w:spacing w:val="0"/>
+          <w:sz w:val="22"/>
+          <w:szCs w:val="22"/>
+        </w:rPr>
+        <w:t>}</w:t>
       </w:r>
     </w:p>
     <w:p>
@@ -164,6 +266,15 @@
         <w:tab/>
         <w:t xml:space="preserve">: </w:t>
       </w:r>
+      <w:r>
+        <w:rPr>
+          <w:rFonts w:ascii="Arial" w:hAnsi="Arial" w:cs="Arial"/>
+          <w:spacing w:val="0"/>
+          <w:sz w:val="22"/>
+          <w:szCs w:val="22"/>
+        </w:rPr>
+        <w:t>${</w:t>
+      </w:r>
       <w:proofErr w:type="spellStart"/>
       <w:r>
         <w:rPr>
@@ -172,7 +283,7 @@
           <w:sz w:val="22"/>
           <w:szCs w:val="22"/>
         </w:rPr>
-        <w:t>Ahuaycha</w:t>
+        <w:t>nvchDireccion</w:t>
       </w:r>
       <w:proofErr w:type="spellEnd"/>
       <w:r>
@@ -182,7 +293,7 @@
           <w:sz w:val="22"/>
           <w:szCs w:val="22"/>
         </w:rPr>
-        <w:t xml:space="preserve"> – Pampas - Huancavelica</w:t>
+        <w:t>}</w:t>
       </w:r>
     </w:p>
     <w:p>
@@ -211,7 +322,36 @@
           <w:lang w:val="es-ES_tradnl" w:eastAsia="en-US"/>
         </w:rPr>
         <w:tab/>
-        <w:t>: 954485500</w:t>
+        <w:t xml:space="preserve">: </w:t>
+      </w:r>
+      <w:r>
+        <w:rPr>
+          <w:rFonts w:ascii="Arial" w:hAnsi="Arial" w:cs="Arial"/>
+          <w:sz w:val="22"/>
+          <w:szCs w:val="22"/>
+          <w:lang w:val="es-ES_tradnl" w:eastAsia="en-US"/>
+        </w:rPr>
+        <w:t>${</w:t>
+      </w:r>
+      <w:proofErr w:type="spellStart"/>
+      <w:r>
+        <w:rPr>
+          <w:rFonts w:ascii="Arial" w:hAnsi="Arial" w:cs="Arial"/>
+          <w:sz w:val="22"/>
+          <w:szCs w:val="22"/>
+          <w:lang w:val="es-ES_tradnl" w:eastAsia="en-US"/>
+        </w:rPr>
+        <w:t>nvchTelefono</w:t>
+      </w:r>
+      <w:proofErr w:type="spellEnd"/>
+      <w:r>
+        <w:rPr>
+          <w:rFonts w:ascii="Arial" w:hAnsi="Arial" w:cs="Arial"/>
+          <w:sz w:val="22"/>
+          <w:szCs w:val="22"/>
+          <w:lang w:val="es-ES_tradnl" w:eastAsia="en-US"/>
+        </w:rPr>
+        <w:t>}</w:t>
       </w:r>
     </w:p>
     <w:p>
@@ -2652,7 +2792,6 @@
           <w:p>
             <w:pPr>
               <w:spacing w:line="276" w:lineRule="auto"/>
-              <w:jc w:val="center"/>
               <w:rPr>
                 <w:rFonts w:ascii="Arial" w:hAnsi="Arial" w:cs="Arial"/>
                 <w:b/>
@@ -2671,7 +2810,55 @@
                 <w:szCs w:val="22"/>
                 <w:lang w:val="es-PE" w:eastAsia="es-PE"/>
               </w:rPr>
-              <w:t>US$    61,440.68</w:t>
+              <w:t>${</w:t>
+            </w:r>
+            <w:proofErr w:type="spellStart"/>
+            <w:r>
+              <w:rPr>
+                <w:rFonts w:ascii="Arial" w:hAnsi="Arial" w:cs="Arial"/>
+                <w:b/>
+                <w:color w:val="000000"/>
+                <w:sz w:val="22"/>
+                <w:szCs w:val="22"/>
+                <w:lang w:val="es-PE" w:eastAsia="es-PE"/>
+              </w:rPr>
+              <w:t>nvchSimbolo</w:t>
+            </w:r>
+            <w:proofErr w:type="spellEnd"/>
+            <w:r>
+              <w:rPr>
+                <w:rFonts w:ascii="Arial" w:hAnsi="Arial" w:cs="Arial"/>
+                <w:b/>
+                <w:color w:val="000000"/>
+                <w:sz w:val="22"/>
+                <w:szCs w:val="22"/>
+                <w:lang w:val="es-PE" w:eastAsia="es-PE"/>
+              </w:rPr>
+              <w:t>} ${</w:t>
+            </w:r>
+            <w:proofErr w:type="spellStart"/>
+            <w:r>
+              <w:rPr>
+                <w:rFonts w:ascii="Arial" w:hAnsi="Arial" w:cs="Arial"/>
+                <w:b/>
+                <w:color w:val="000000"/>
+                <w:sz w:val="22"/>
+                <w:szCs w:val="22"/>
+                <w:lang w:val="es-PE" w:eastAsia="es-PE"/>
+              </w:rPr>
+              <w:t>dcmValorVena</w:t>
+            </w:r>
+            <w:proofErr w:type="spellEnd"/>
+            <w:r>
+              <w:rPr>
+                <w:rFonts w:ascii="Arial" w:hAnsi="Arial" w:cs="Arial"/>
+                <w:b/>
+                <w:color w:val="000000"/>
+                <w:sz w:val="22"/>
+                <w:szCs w:val="22"/>
+                <w:lang w:val="es-PE" w:eastAsia="es-PE"/>
+              </w:rPr>
+              <w:t>}</w:t>
             </w:r>
           </w:p>
         </w:tc>
@@ -2735,7 +2922,6 @@
           <w:p>
             <w:pPr>
               <w:spacing w:line="276" w:lineRule="auto"/>
-              <w:jc w:val="center"/>
               <w:rPr>
                 <w:rFonts w:ascii="Arial" w:hAnsi="Arial" w:cs="Arial"/>
                 <w:b/>
@@ -2754,7 +2940,55 @@
                 <w:szCs w:val="22"/>
                 <w:lang w:val="es-PE" w:eastAsia="es-PE"/>
               </w:rPr>
-              <w:t>US$    11,059.32</w:t>
+              <w:t>${</w:t>
+            </w:r>
+            <w:proofErr w:type="spellStart"/>
+            <w:r>
+              <w:rPr>
+                <w:rFonts w:ascii="Arial" w:hAnsi="Arial" w:cs="Arial"/>
+                <w:b/>
+                <w:color w:val="000000"/>
+                <w:sz w:val="22"/>
+                <w:szCs w:val="22"/>
+                <w:lang w:val="es-PE" w:eastAsia="es-PE"/>
+              </w:rPr>
+              <w:t>nvchSimbolo</w:t>
+            </w:r>
+            <w:proofErr w:type="spellEnd"/>
+            <w:r>
+              <w:rPr>
+                <w:rFonts w:ascii="Arial" w:hAnsi="Arial" w:cs="Arial"/>
+                <w:b/>
+                <w:color w:val="000000"/>
+                <w:sz w:val="22"/>
+                <w:szCs w:val="22"/>
+                <w:lang w:val="es-PE" w:eastAsia="es-PE"/>
+              </w:rPr>
+              <w:t>} ${</w:t>
+            </w:r>
+            <w:proofErr w:type="spellStart"/>
+            <w:r>
+              <w:rPr>
+                <w:rFonts w:ascii="Arial" w:hAnsi="Arial" w:cs="Arial"/>
+                <w:b/>
+                <w:color w:val="000000"/>
+                <w:sz w:val="22"/>
+                <w:szCs w:val="22"/>
+                <w:lang w:val="es-PE" w:eastAsia="es-PE"/>
+              </w:rPr>
+              <w:t>dcmIGVVenta</w:t>
+            </w:r>
+            <w:proofErr w:type="spellEnd"/>
+            <w:r>
+              <w:rPr>
+                <w:rFonts w:ascii="Arial" w:hAnsi="Arial" w:cs="Arial"/>
+                <w:b/>
+                <w:color w:val="000000"/>
+                <w:sz w:val="22"/>
+                <w:szCs w:val="22"/>
+                <w:lang w:val="es-PE" w:eastAsia="es-PE"/>
+              </w:rPr>
+              <w:t>}</w:t>
             </w:r>
           </w:p>
         </w:tc>
@@ -2818,7 +3052,6 @@
           <w:p>
             <w:pPr>
               <w:spacing w:line="276" w:lineRule="auto"/>
-              <w:jc w:val="center"/>
               <w:rPr>
                 <w:rFonts w:ascii="Arial" w:hAnsi="Arial" w:cs="Arial"/>
                 <w:b/>
@@ -2837,7 +3070,55 @@
                 <w:szCs w:val="22"/>
                 <w:lang w:val="es-PE" w:eastAsia="es-PE"/>
               </w:rPr>
-              <w:t>US$    72,500.00</w:t>
+              <w:t>${</w:t>
+            </w:r>
+            <w:proofErr w:type="spellStart"/>
+            <w:r>
+              <w:rPr>
+                <w:rFonts w:ascii="Arial" w:hAnsi="Arial" w:cs="Arial"/>
+                <w:b/>
+                <w:color w:val="000000"/>
+                <w:sz w:val="22"/>
+                <w:szCs w:val="22"/>
+                <w:lang w:val="es-PE" w:eastAsia="es-PE"/>
+              </w:rPr>
+              <w:t>nvchSimbolo</w:t>
+            </w:r>
+            <w:proofErr w:type="spellEnd"/>
+            <w:r>
+              <w:rPr>
+                <w:rFonts w:ascii="Arial" w:hAnsi="Arial" w:cs="Arial"/>
+                <w:b/>
+                <w:color w:val="000000"/>
+                <w:sz w:val="22"/>
+                <w:szCs w:val="22"/>
+                <w:lang w:val="es-PE" w:eastAsia="es-PE"/>
+              </w:rPr>
+              <w:t>} ${</w:t>
+            </w:r>
+            <w:proofErr w:type="spellStart"/>
+            <w:r>
+              <w:rPr>
+                <w:rFonts w:ascii="Arial" w:hAnsi="Arial" w:cs="Arial"/>
+                <w:b/>
+                <w:color w:val="000000"/>
+                <w:sz w:val="22"/>
+                <w:szCs w:val="22"/>
+                <w:lang w:val="es-PE" w:eastAsia="es-PE"/>
+              </w:rPr>
+              <w:t>dcmPrecioVenta</w:t>
+            </w:r>
+            <w:proofErr w:type="spellEnd"/>
+            <w:r>
+              <w:rPr>
+                <w:rFonts w:ascii="Arial" w:hAnsi="Arial" w:cs="Arial"/>
+                <w:b/>
+                <w:color w:val="000000"/>
+                <w:sz w:val="22"/>
+                <w:szCs w:val="22"/>
+                <w:lang w:val="es-PE" w:eastAsia="es-PE"/>
+              </w:rPr>
+              <w:t>}</w:t>
             </w:r>
           </w:p>
         </w:tc>
@@ -3169,27 +3450,9 @@
           <w:szCs w:val="21"/>
           <w:lang w:val="es-PE"/>
         </w:rPr>
-        <w:t>U</w:t>
-      </w:r>
-      <w:r>
-        <w:rPr>
-          <w:rFonts w:ascii="Arial" w:eastAsia="Arial" w:hAnsi="Arial" w:cs="Arial"/>
-          <w:sz w:val="21"/>
-          <w:szCs w:val="21"/>
-          <w:lang w:val="es-PE"/>
-        </w:rPr>
-        <w:t>n</w:t>
-      </w:r>
-      <w:r>
-        <w:rPr>
-          <w:rFonts w:ascii="Arial" w:eastAsia="Arial" w:hAnsi="Arial" w:cs="Arial"/>
-          <w:spacing w:val="3"/>
-          <w:sz w:val="21"/>
-          <w:szCs w:val="21"/>
-          <w:lang w:val="es-PE"/>
-        </w:rPr>
-        <w:t xml:space="preserve"> </w:t>
-      </w:r>
+        <w:t>${</w:t>
+      </w:r>
+      <w:proofErr w:type="spellStart"/>
       <w:r>
         <w:rPr>
           <w:rFonts w:ascii="Arial" w:eastAsia="Arial" w:hAnsi="Arial" w:cs="Arial"/>
@@ -3198,76 +3461,9 @@
           <w:szCs w:val="21"/>
           <w:lang w:val="es-PE"/>
         </w:rPr>
-        <w:t>A</w:t>
-      </w:r>
-      <w:r>
-        <w:rPr>
-          <w:rFonts w:ascii="Arial" w:eastAsia="Arial" w:hAnsi="Arial" w:cs="Arial"/>
-          <w:spacing w:val="-4"/>
-          <w:sz w:val="21"/>
-          <w:szCs w:val="21"/>
-          <w:lang w:val="es-PE"/>
-        </w:rPr>
-        <w:t>ñ</w:t>
-      </w:r>
-      <w:r>
-        <w:rPr>
-          <w:rFonts w:ascii="Arial" w:eastAsia="Arial" w:hAnsi="Arial" w:cs="Arial"/>
-          <w:sz w:val="21"/>
-          <w:szCs w:val="21"/>
-          <w:lang w:val="es-PE"/>
-        </w:rPr>
-        <w:t>o</w:t>
-      </w:r>
-      <w:r>
-        <w:rPr>
-          <w:rFonts w:ascii="Arial" w:eastAsia="Arial" w:hAnsi="Arial" w:cs="Arial"/>
-          <w:spacing w:val="7"/>
-          <w:sz w:val="21"/>
-          <w:szCs w:val="21"/>
-          <w:lang w:val="es-PE"/>
-        </w:rPr>
-        <w:t xml:space="preserve"> </w:t>
-      </w:r>
-      <w:r>
-        <w:rPr>
-          <w:rFonts w:ascii="Arial" w:eastAsia="Arial" w:hAnsi="Arial" w:cs="Arial"/>
-          <w:spacing w:val="8"/>
-          <w:sz w:val="21"/>
-          <w:szCs w:val="21"/>
-          <w:lang w:val="es-PE"/>
-        </w:rPr>
-        <w:t>s</w:t>
-      </w:r>
-      <w:r>
-        <w:rPr>
-          <w:rFonts w:ascii="Arial" w:eastAsia="Arial" w:hAnsi="Arial" w:cs="Arial"/>
-          <w:spacing w:val="-4"/>
-          <w:sz w:val="21"/>
-          <w:szCs w:val="21"/>
-          <w:lang w:val="es-PE"/>
-        </w:rPr>
-        <w:t>i</w:t>
-      </w:r>
-      <w:r>
-        <w:rPr>
-          <w:rFonts w:ascii="Arial" w:eastAsia="Arial" w:hAnsi="Arial" w:cs="Arial"/>
-          <w:sz w:val="21"/>
-          <w:szCs w:val="21"/>
-          <w:lang w:val="es-PE"/>
-        </w:rPr>
-        <w:t>n</w:t>
-      </w:r>
-      <w:r>
-        <w:rPr>
-          <w:rFonts w:ascii="Arial" w:eastAsia="Arial" w:hAnsi="Arial" w:cs="Arial"/>
-          <w:spacing w:val="5"/>
-          <w:sz w:val="21"/>
-          <w:szCs w:val="21"/>
-          <w:lang w:val="es-PE"/>
-        </w:rPr>
-        <w:t xml:space="preserve"> </w:t>
-      </w:r>
+        <w:t>nvchGarantia</w:t>
+      </w:r>
+      <w:proofErr w:type="spellEnd"/>
       <w:r>
         <w:rPr>
           <w:rFonts w:ascii="Arial" w:eastAsia="Arial" w:hAnsi="Arial" w:cs="Arial"/>
@@ -3276,148 +3472,7 @@
           <w:szCs w:val="21"/>
           <w:lang w:val="es-PE"/>
         </w:rPr>
-        <w:t>hor</w:t>
-      </w:r>
-      <w:r>
-        <w:rPr>
-          <w:rFonts w:ascii="Arial" w:eastAsia="Arial" w:hAnsi="Arial" w:cs="Arial"/>
-          <w:sz w:val="21"/>
-          <w:szCs w:val="21"/>
-          <w:lang w:val="es-PE"/>
-        </w:rPr>
-        <w:t>a</w:t>
-      </w:r>
-      <w:r>
-        <w:rPr>
-          <w:rFonts w:ascii="Arial" w:eastAsia="Arial" w:hAnsi="Arial" w:cs="Arial"/>
-          <w:spacing w:val="8"/>
-          <w:sz w:val="21"/>
-          <w:szCs w:val="21"/>
-          <w:lang w:val="es-PE"/>
-        </w:rPr>
-        <w:t xml:space="preserve"> </w:t>
-      </w:r>
-      <w:r>
-        <w:rPr>
-          <w:rFonts w:ascii="Arial" w:eastAsia="Arial" w:hAnsi="Arial" w:cs="Arial"/>
-          <w:spacing w:val="1"/>
-          <w:sz w:val="21"/>
-          <w:szCs w:val="21"/>
-          <w:lang w:val="es-PE"/>
-        </w:rPr>
-        <w:t>lími</w:t>
-      </w:r>
-      <w:r>
-        <w:rPr>
-          <w:rFonts w:ascii="Arial" w:eastAsia="Arial" w:hAnsi="Arial" w:cs="Arial"/>
-          <w:spacing w:val="-7"/>
-          <w:sz w:val="21"/>
-          <w:szCs w:val="21"/>
-          <w:lang w:val="es-PE"/>
-        </w:rPr>
-        <w:t>t</w:t>
-      </w:r>
-      <w:r>
-        <w:rPr>
-          <w:rFonts w:ascii="Arial" w:eastAsia="Arial" w:hAnsi="Arial" w:cs="Arial"/>
-          <w:sz w:val="21"/>
-          <w:szCs w:val="21"/>
-          <w:lang w:val="es-PE"/>
-        </w:rPr>
-        <w:t>e</w:t>
-      </w:r>
-      <w:r>
-        <w:rPr>
-          <w:rFonts w:ascii="Arial" w:eastAsia="Arial" w:hAnsi="Arial" w:cs="Arial"/>
-          <w:spacing w:val="15"/>
-          <w:sz w:val="21"/>
-          <w:szCs w:val="21"/>
-          <w:lang w:val="es-PE"/>
-        </w:rPr>
-        <w:t xml:space="preserve"> </w:t>
-      </w:r>
-      <w:r>
-        <w:rPr>
-          <w:rFonts w:ascii="Arial" w:eastAsia="Arial" w:hAnsi="Arial" w:cs="Arial"/>
-          <w:spacing w:val="1"/>
-          <w:sz w:val="21"/>
-          <w:szCs w:val="21"/>
-          <w:lang w:val="es-PE"/>
-        </w:rPr>
-        <w:t>d</w:t>
-      </w:r>
-      <w:r>
-        <w:rPr>
-          <w:rFonts w:ascii="Arial" w:eastAsia="Arial" w:hAnsi="Arial" w:cs="Arial"/>
-          <w:sz w:val="21"/>
-          <w:szCs w:val="21"/>
-          <w:lang w:val="es-PE"/>
-        </w:rPr>
-        <w:t>e</w:t>
-      </w:r>
-      <w:r>
-        <w:rPr>
-          <w:rFonts w:ascii="Arial" w:eastAsia="Arial" w:hAnsi="Arial" w:cs="Arial"/>
-          <w:spacing w:val="5"/>
-          <w:sz w:val="21"/>
-          <w:szCs w:val="21"/>
-          <w:lang w:val="es-PE"/>
-        </w:rPr>
-        <w:t xml:space="preserve"> </w:t>
-      </w:r>
-      <w:r>
-        <w:rPr>
-          <w:rFonts w:ascii="Arial" w:eastAsia="Arial" w:hAnsi="Arial" w:cs="Arial"/>
-          <w:spacing w:val="1"/>
-          <w:w w:val="102"/>
-          <w:sz w:val="21"/>
-          <w:szCs w:val="21"/>
-          <w:lang w:val="es-PE"/>
-        </w:rPr>
-        <w:t>tra</w:t>
-      </w:r>
-      <w:r>
-        <w:rPr>
-          <w:rFonts w:ascii="Arial" w:eastAsia="Arial" w:hAnsi="Arial" w:cs="Arial"/>
-          <w:spacing w:val="-7"/>
-          <w:w w:val="102"/>
-          <w:sz w:val="21"/>
-          <w:szCs w:val="21"/>
-          <w:lang w:val="es-PE"/>
-        </w:rPr>
-        <w:t>b</w:t>
-      </w:r>
-      <w:r>
-        <w:rPr>
-          <w:rFonts w:ascii="Arial" w:eastAsia="Arial" w:hAnsi="Arial" w:cs="Arial"/>
-          <w:spacing w:val="5"/>
-          <w:w w:val="102"/>
-          <w:sz w:val="21"/>
-          <w:szCs w:val="21"/>
-          <w:lang w:val="es-PE"/>
-        </w:rPr>
-        <w:t>a</w:t>
-      </w:r>
-      <w:r>
-        <w:rPr>
-          <w:rFonts w:ascii="Arial" w:eastAsia="Arial" w:hAnsi="Arial" w:cs="Arial"/>
-          <w:spacing w:val="-4"/>
-          <w:w w:val="102"/>
-          <w:sz w:val="21"/>
-          <w:szCs w:val="21"/>
-          <w:lang w:val="es-PE"/>
-        </w:rPr>
-        <w:t>j</w:t>
-      </w:r>
-      <w:r>
-        <w:rPr>
-          <w:rFonts w:ascii="Arial" w:eastAsia="Arial" w:hAnsi="Arial" w:cs="Arial"/>
-          <w:w w:val="102"/>
-          <w:sz w:val="21"/>
-          <w:szCs w:val="21"/>
-          <w:lang w:val="es-PE"/>
-        </w:rPr>
-        <w:t>o</w:t>
+        <w:t>}</w:t>
       </w:r>
     </w:p>
     <w:p>
@@ -3567,18 +3622,9 @@
           <w:szCs w:val="21"/>
           <w:lang w:val="es-PE"/>
         </w:rPr>
-        <w:t>C</w:t>
-      </w:r>
-      <w:r>
-        <w:rPr>
-          <w:rFonts w:ascii="Arial" w:eastAsia="Arial" w:hAnsi="Arial" w:cs="Arial"/>
-          <w:spacing w:val="3"/>
-          <w:sz w:val="21"/>
-          <w:szCs w:val="21"/>
-          <w:lang w:val="es-PE"/>
-        </w:rPr>
-        <w:t>o</w:t>
-      </w:r>
+        <w:t>${</w:t>
+      </w:r>
+      <w:proofErr w:type="spellStart"/>
       <w:r>
         <w:rPr>
           <w:rFonts w:ascii="Arial" w:eastAsia="Arial" w:hAnsi="Arial" w:cs="Arial"/>
@@ -3587,18 +3633,9 @@
           <w:szCs w:val="21"/>
           <w:lang w:val="es-PE"/>
         </w:rPr>
-        <w:t>n</w:t>
-      </w:r>
-      <w:r>
-        <w:rPr>
-          <w:rFonts w:ascii="Arial" w:eastAsia="Arial" w:hAnsi="Arial" w:cs="Arial"/>
-          <w:spacing w:val="2"/>
-          <w:sz w:val="21"/>
-          <w:szCs w:val="21"/>
-          <w:lang w:val="es-PE"/>
-        </w:rPr>
-        <w:t>t</w:t>
-      </w:r>
+        <w:t>nvchFormaPago</w:t>
+      </w:r>
+      <w:proofErr w:type="spellEnd"/>
       <w:r>
         <w:rPr>
           <w:rFonts w:ascii="Arial" w:eastAsia="Arial" w:hAnsi="Arial" w:cs="Arial"/>
@@ -3607,109 +3644,7 @@
           <w:szCs w:val="21"/>
           <w:lang w:val="es-PE"/>
         </w:rPr>
-        <w:t>a</w:t>
-      </w:r>
-      <w:r>
-        <w:rPr>
-          <w:rFonts w:ascii="Arial" w:eastAsia="Arial" w:hAnsi="Arial" w:cs="Arial"/>
-          <w:spacing w:val="5"/>
-          <w:sz w:val="21"/>
-          <w:szCs w:val="21"/>
-          <w:lang w:val="es-PE"/>
-        </w:rPr>
-        <w:t>d</w:t>
-      </w:r>
-      <w:r>
-        <w:rPr>
-          <w:rFonts w:ascii="Arial" w:eastAsia="Arial" w:hAnsi="Arial" w:cs="Arial"/>
-          <w:sz w:val="21"/>
-          <w:szCs w:val="21"/>
-          <w:lang w:val="es-PE"/>
-        </w:rPr>
-        <w:t>o</w:t>
-      </w:r>
-      <w:r>
-        <w:rPr>
-          <w:rFonts w:ascii="Arial" w:eastAsia="Arial" w:hAnsi="Arial" w:cs="Arial"/>
-          <w:spacing w:val="14"/>
-          <w:sz w:val="21"/>
-          <w:szCs w:val="21"/>
-          <w:lang w:val="es-PE"/>
-        </w:rPr>
-        <w:t xml:space="preserve"> </w:t>
-      </w:r>
-      <w:r>
-        <w:rPr>
-          <w:rFonts w:ascii="Arial" w:eastAsia="Arial" w:hAnsi="Arial" w:cs="Arial"/>
-          <w:sz w:val="21"/>
-          <w:szCs w:val="21"/>
-          <w:lang w:val="es-PE"/>
-        </w:rPr>
-        <w:t xml:space="preserve">o </w:t>
-      </w:r>
-      <w:r>
-        <w:rPr>
-          <w:rFonts w:ascii="Arial" w:eastAsia="Arial" w:hAnsi="Arial" w:cs="Arial"/>
-          <w:spacing w:val="3"/>
-          <w:w w:val="102"/>
-          <w:sz w:val="21"/>
-          <w:szCs w:val="21"/>
-          <w:lang w:val="es-PE"/>
-        </w:rPr>
-        <w:t>L</w:t>
-      </w:r>
-      <w:r>
-        <w:rPr>
-          <w:rFonts w:ascii="Arial" w:eastAsia="Arial" w:hAnsi="Arial" w:cs="Arial"/>
-          <w:spacing w:val="-4"/>
-          <w:w w:val="102"/>
-          <w:sz w:val="21"/>
-          <w:szCs w:val="21"/>
-          <w:lang w:val="es-PE"/>
-        </w:rPr>
-        <w:t>e</w:t>
-      </w:r>
-      <w:r>
-        <w:rPr>
-          <w:rFonts w:ascii="Arial" w:eastAsia="Arial" w:hAnsi="Arial" w:cs="Arial"/>
-          <w:w w:val="102"/>
-          <w:sz w:val="21"/>
-          <w:szCs w:val="21"/>
-          <w:lang w:val="es-PE"/>
-        </w:rPr>
-        <w:t>a</w:t>
-      </w:r>
-      <w:r>
-        <w:rPr>
-          <w:rFonts w:ascii="Arial" w:eastAsia="Arial" w:hAnsi="Arial" w:cs="Arial"/>
-          <w:spacing w:val="3"/>
-          <w:w w:val="102"/>
-          <w:sz w:val="21"/>
-          <w:szCs w:val="21"/>
-          <w:lang w:val="es-PE"/>
-        </w:rPr>
-        <w:t>s</w:t>
-      </w:r>
-      <w:r>
-        <w:rPr>
-          <w:rFonts w:ascii="Arial" w:eastAsia="Arial" w:hAnsi="Arial" w:cs="Arial"/>
-          <w:w w:val="102"/>
-          <w:sz w:val="21"/>
-          <w:szCs w:val="21"/>
-          <w:lang w:val="es-PE"/>
-        </w:rPr>
-        <w:t>i</w:t>
-      </w:r>
-      <w:r>
-        <w:rPr>
-          <w:rFonts w:ascii="Arial" w:eastAsia="Arial" w:hAnsi="Arial" w:cs="Arial"/>
-          <w:spacing w:val="-4"/>
-          <w:w w:val="102"/>
-          <w:sz w:val="21"/>
-          <w:szCs w:val="21"/>
-          <w:lang w:val="es-PE"/>
-        </w:rPr>
-        <w:t>ng</w:t>
+        <w:t>}</w:t>
       </w:r>
     </w:p>
     <w:p>
@@ -3890,216 +3825,29 @@
           <w:szCs w:val="21"/>
           <w:lang w:val="es-PE"/>
         </w:rPr>
-        <w:t>I</w:t>
-      </w:r>
-      <w:r>
-        <w:rPr>
-          <w:rFonts w:ascii="Arial" w:eastAsia="Arial" w:hAnsi="Arial" w:cs="Arial"/>
-          <w:spacing w:val="5"/>
-          <w:sz w:val="21"/>
-          <w:szCs w:val="21"/>
-          <w:lang w:val="es-PE"/>
-        </w:rPr>
-        <w:t>n</w:t>
-      </w:r>
-      <w:r>
-        <w:rPr>
-          <w:rFonts w:ascii="Arial" w:eastAsia="Arial" w:hAnsi="Arial" w:cs="Arial"/>
-          <w:spacing w:val="1"/>
-          <w:sz w:val="21"/>
-          <w:szCs w:val="21"/>
-          <w:lang w:val="es-PE"/>
-        </w:rPr>
-        <w:t>med</w:t>
-      </w:r>
-      <w:r>
-        <w:rPr>
-          <w:rFonts w:ascii="Arial" w:eastAsia="Arial" w:hAnsi="Arial" w:cs="Arial"/>
-          <w:spacing w:val="-6"/>
-          <w:sz w:val="21"/>
-          <w:szCs w:val="21"/>
-          <w:lang w:val="es-PE"/>
-        </w:rPr>
-        <w:t>i</w:t>
-      </w:r>
-      <w:r>
-        <w:rPr>
-          <w:rFonts w:ascii="Arial" w:eastAsia="Arial" w:hAnsi="Arial" w:cs="Arial"/>
-          <w:spacing w:val="1"/>
-          <w:sz w:val="21"/>
-          <w:szCs w:val="21"/>
-          <w:lang w:val="es-PE"/>
-        </w:rPr>
-        <w:t>ata</w:t>
-      </w:r>
-      <w:r>
-        <w:rPr>
-          <w:rFonts w:ascii="Arial" w:eastAsia="Arial" w:hAnsi="Arial" w:cs="Arial"/>
-          <w:sz w:val="21"/>
-          <w:szCs w:val="21"/>
-          <w:lang w:val="es-PE"/>
-        </w:rPr>
-        <w:t>,</w:t>
-      </w:r>
-      <w:r>
-        <w:rPr>
-          <w:rFonts w:ascii="Arial" w:eastAsia="Arial" w:hAnsi="Arial" w:cs="Arial"/>
-          <w:spacing w:val="24"/>
-          <w:sz w:val="21"/>
-          <w:szCs w:val="21"/>
-          <w:lang w:val="es-PE"/>
-        </w:rPr>
-        <w:t xml:space="preserve"> </w:t>
-      </w:r>
-      <w:r>
-        <w:rPr>
-          <w:rFonts w:ascii="Arial" w:eastAsia="Arial" w:hAnsi="Arial" w:cs="Arial"/>
-          <w:spacing w:val="-4"/>
-          <w:sz w:val="21"/>
-          <w:szCs w:val="21"/>
-          <w:lang w:val="es-PE"/>
-        </w:rPr>
-        <w:t>S</w:t>
-      </w:r>
-      <w:r>
-        <w:rPr>
-          <w:rFonts w:ascii="Arial" w:eastAsia="Arial" w:hAnsi="Arial" w:cs="Arial"/>
-          <w:spacing w:val="1"/>
-          <w:sz w:val="21"/>
-          <w:szCs w:val="21"/>
-          <w:lang w:val="es-PE"/>
-        </w:rPr>
-        <w:t>a</w:t>
-      </w:r>
-      <w:r>
-        <w:rPr>
-          <w:rFonts w:ascii="Arial" w:eastAsia="Arial" w:hAnsi="Arial" w:cs="Arial"/>
-          <w:spacing w:val="-4"/>
-          <w:sz w:val="21"/>
-          <w:szCs w:val="21"/>
-          <w:lang w:val="es-PE"/>
-        </w:rPr>
-        <w:t>l</w:t>
-      </w:r>
-      <w:r>
-        <w:rPr>
-          <w:rFonts w:ascii="Arial" w:eastAsia="Arial" w:hAnsi="Arial" w:cs="Arial"/>
-          <w:spacing w:val="1"/>
-          <w:sz w:val="21"/>
-          <w:szCs w:val="21"/>
-          <w:lang w:val="es-PE"/>
-        </w:rPr>
-        <w:t>v</w:t>
-      </w:r>
-      <w:r>
-        <w:rPr>
-          <w:rFonts w:ascii="Arial" w:eastAsia="Arial" w:hAnsi="Arial" w:cs="Arial"/>
-          <w:sz w:val="21"/>
-          <w:szCs w:val="21"/>
-          <w:lang w:val="es-PE"/>
-        </w:rPr>
-        <w:t>o</w:t>
-      </w:r>
-      <w:r>
-        <w:rPr>
-          <w:rFonts w:ascii="Arial" w:eastAsia="Arial" w:hAnsi="Arial" w:cs="Arial"/>
-          <w:spacing w:val="12"/>
-          <w:sz w:val="21"/>
-          <w:szCs w:val="21"/>
-          <w:lang w:val="es-PE"/>
-        </w:rPr>
-        <w:t xml:space="preserve"> </w:t>
-      </w:r>
-      <w:r>
-        <w:rPr>
-          <w:rFonts w:ascii="Arial" w:eastAsia="Arial" w:hAnsi="Arial" w:cs="Arial"/>
-          <w:spacing w:val="1"/>
-          <w:sz w:val="21"/>
-          <w:szCs w:val="21"/>
-          <w:lang w:val="es-PE"/>
-        </w:rPr>
-        <w:t>pr</w:t>
-      </w:r>
-      <w:r>
-        <w:rPr>
-          <w:rFonts w:ascii="Arial" w:eastAsia="Arial" w:hAnsi="Arial" w:cs="Arial"/>
-          <w:spacing w:val="-4"/>
-          <w:sz w:val="21"/>
-          <w:szCs w:val="21"/>
-          <w:lang w:val="es-PE"/>
-        </w:rPr>
-        <w:t>e</w:t>
-      </w:r>
-      <w:r>
-        <w:rPr>
-          <w:rFonts w:ascii="Arial" w:eastAsia="Arial" w:hAnsi="Arial" w:cs="Arial"/>
-          <w:spacing w:val="8"/>
-          <w:sz w:val="21"/>
-          <w:szCs w:val="21"/>
-          <w:lang w:val="es-PE"/>
-        </w:rPr>
-        <w:t>v</w:t>
-      </w:r>
-      <w:r>
-        <w:rPr>
-          <w:rFonts w:ascii="Arial" w:eastAsia="Arial" w:hAnsi="Arial" w:cs="Arial"/>
-          <w:spacing w:val="-4"/>
-          <w:sz w:val="21"/>
-          <w:szCs w:val="21"/>
-          <w:lang w:val="es-PE"/>
-        </w:rPr>
-        <w:t>i</w:t>
-      </w:r>
-      <w:r>
-        <w:rPr>
-          <w:rFonts w:ascii="Arial" w:eastAsia="Arial" w:hAnsi="Arial" w:cs="Arial"/>
-          <w:sz w:val="21"/>
-          <w:szCs w:val="21"/>
-          <w:lang w:val="es-PE"/>
-        </w:rPr>
-        <w:t>a</w:t>
-      </w:r>
-      <w:r>
-        <w:rPr>
-          <w:rFonts w:ascii="Arial" w:eastAsia="Arial" w:hAnsi="Arial" w:cs="Arial"/>
-          <w:spacing w:val="11"/>
-          <w:sz w:val="21"/>
-          <w:szCs w:val="21"/>
-          <w:lang w:val="es-PE"/>
-        </w:rPr>
-        <w:t xml:space="preserve"> </w:t>
-      </w:r>
-      <w:r>
-        <w:rPr>
-          <w:rFonts w:ascii="Arial" w:eastAsia="Arial" w:hAnsi="Arial" w:cs="Arial"/>
-          <w:spacing w:val="1"/>
-          <w:w w:val="102"/>
-          <w:sz w:val="21"/>
-          <w:szCs w:val="21"/>
-          <w:lang w:val="es-PE"/>
-        </w:rPr>
-        <w:t>ven</w:t>
-      </w:r>
-      <w:r>
-        <w:rPr>
-          <w:rFonts w:ascii="Arial" w:eastAsia="Arial" w:hAnsi="Arial" w:cs="Arial"/>
-          <w:spacing w:val="-4"/>
-          <w:w w:val="102"/>
-          <w:sz w:val="21"/>
-          <w:szCs w:val="21"/>
-          <w:lang w:val="es-PE"/>
-        </w:rPr>
-        <w:t>t</w:t>
-      </w:r>
-      <w:r>
-        <w:rPr>
-          <w:rFonts w:ascii="Arial" w:eastAsia="Arial" w:hAnsi="Arial" w:cs="Arial"/>
-          <w:w w:val="102"/>
-          <w:sz w:val="21"/>
-          <w:szCs w:val="21"/>
-          <w:lang w:val="es-PE"/>
-        </w:rPr>
-        <w:t>a</w:t>
+        <w:t>${</w:t>
+      </w:r>
+      <w:proofErr w:type="spellStart"/>
+      <w:r>
+        <w:rPr>
+          <w:rFonts w:ascii="Arial" w:eastAsia="Arial" w:hAnsi="Arial" w:cs="Arial"/>
+          <w:spacing w:val="-7"/>
+          <w:sz w:val="21"/>
+          <w:szCs w:val="21"/>
+          <w:lang w:val="es-PE"/>
+        </w:rPr>
+        <w:t>nvchTiempoEntrega</w:t>
+      </w:r>
+      <w:proofErr w:type="spellEnd"/>
+      <w:r>
+        <w:rPr>
+          <w:rFonts w:ascii="Arial" w:eastAsia="Arial" w:hAnsi="Arial" w:cs="Arial"/>
+          <w:spacing w:val="-7"/>
+          <w:sz w:val="21"/>
+          <w:szCs w:val="21"/>
+          <w:lang w:val="es-PE"/>
+        </w:rPr>
+        <w:t>}</w:t>
       </w:r>
     </w:p>
     <w:p>
@@ -4131,7 +3879,36 @@
           <w:lang w:val="es-PE"/>
         </w:rPr>
         <w:tab/>
-        <w:t>: En campo con un especialista CASE</w:t>
+        <w:t xml:space="preserve">: </w:t>
+      </w:r>
+      <w:r>
+        <w:rPr>
+          <w:rFonts w:ascii="Arial" w:eastAsia="Arial" w:hAnsi="Arial" w:cs="Arial"/>
+          <w:sz w:val="21"/>
+          <w:szCs w:val="21"/>
+          <w:lang w:val="es-PE"/>
+        </w:rPr>
+        <w:t>${</w:t>
+      </w:r>
+      <w:proofErr w:type="spellStart"/>
+      <w:r>
+        <w:rPr>
+          <w:rFonts w:ascii="Arial" w:eastAsia="Arial" w:hAnsi="Arial" w:cs="Arial"/>
+          <w:sz w:val="21"/>
+          <w:szCs w:val="21"/>
+          <w:lang w:val="es-PE"/>
+        </w:rPr>
+        <w:t>nvchLugarEntrega</w:t>
+      </w:r>
+      <w:proofErr w:type="spellEnd"/>
+      <w:r>
+        <w:rPr>
+          <w:rFonts w:ascii="Arial" w:eastAsia="Arial" w:hAnsi="Arial" w:cs="Arial"/>
+          <w:sz w:val="21"/>
+          <w:szCs w:val="21"/>
+          <w:lang w:val="es-PE"/>
+        </w:rPr>
+        <w:t>}</w:t>
       </w:r>
     </w:p>
     <w:p>
@@ -4350,69 +4127,29 @@
           <w:szCs w:val="21"/>
           <w:lang w:val="es-PE"/>
         </w:rPr>
-        <w:t>1</w:t>
-      </w:r>
-      <w:r>
-        <w:rPr>
-          <w:rFonts w:ascii="Arial" w:eastAsia="Arial" w:hAnsi="Arial" w:cs="Arial"/>
-          <w:sz w:val="21"/>
-          <w:szCs w:val="21"/>
-          <w:lang w:val="es-PE"/>
-        </w:rPr>
-        <w:t>0</w:t>
-      </w:r>
-      <w:r>
-        <w:rPr>
-          <w:rFonts w:ascii="Arial" w:eastAsia="Arial" w:hAnsi="Arial" w:cs="Arial"/>
-          <w:spacing w:val="10"/>
-          <w:sz w:val="21"/>
-          <w:szCs w:val="21"/>
-          <w:lang w:val="es-PE"/>
-        </w:rPr>
-        <w:t xml:space="preserve"> </w:t>
-      </w:r>
+        <w:t>${</w:t>
+      </w:r>
+      <w:proofErr w:type="spellStart"/>
       <w:r>
         <w:rPr>
           <w:rFonts w:ascii="Arial" w:eastAsia="Arial" w:hAnsi="Arial" w:cs="Arial"/>
           <w:spacing w:val="-4"/>
-          <w:w w:val="102"/>
-          <w:sz w:val="21"/>
-          <w:szCs w:val="21"/>
-          <w:lang w:val="es-PE"/>
-        </w:rPr>
-        <w:t>d</w:t>
-      </w:r>
-      <w:r>
-        <w:rPr>
-          <w:rFonts w:ascii="Arial" w:eastAsia="Arial" w:hAnsi="Arial" w:cs="Arial"/>
-          <w:spacing w:val="3"/>
-          <w:w w:val="102"/>
-          <w:sz w:val="21"/>
-          <w:szCs w:val="21"/>
-          <w:lang w:val="es-PE"/>
-        </w:rPr>
-        <w:t>í</w:t>
-      </w:r>
+          <w:sz w:val="21"/>
+          <w:szCs w:val="21"/>
+          <w:lang w:val="es-PE"/>
+        </w:rPr>
+        <w:t>nvchDiasValidex</w:t>
+      </w:r>
+      <w:proofErr w:type="spellEnd"/>
       <w:r>
         <w:rPr>
           <w:rFonts w:ascii="Arial" w:eastAsia="Arial" w:hAnsi="Arial" w:cs="Arial"/>
           <w:spacing w:val="-4"/>
-          <w:w w:val="102"/>
-          <w:sz w:val="21"/>
-          <w:szCs w:val="21"/>
-          <w:lang w:val="es-PE"/>
-        </w:rPr>
-        <w:t>a</w:t>
-      </w:r>
-      <w:r>
-        <w:rPr>
-          <w:rFonts w:ascii="Arial" w:eastAsia="Arial" w:hAnsi="Arial" w:cs="Arial"/>
-          <w:w w:val="102"/>
-          <w:sz w:val="21"/>
-          <w:szCs w:val="21"/>
-          <w:lang w:val="es-PE"/>
-        </w:rPr>
-        <w:t>s</w:t>
+          <w:sz w:val="21"/>
+          <w:szCs w:val="21"/>
+          <w:lang w:val="es-PE"/>
+        </w:rPr>
+        <w:t>}</w:t>
       </w:r>
     </w:p>
     <w:p>
@@ -4478,148 +4215,138 @@
           <w:lang w:val="es-PE"/>
         </w:rPr>
       </w:pPr>
+    </w:p>
+    <w:p>
+      <w:pPr>
+        <w:jc w:val="both"/>
+        <w:rPr>
+          <w:rFonts w:ascii="Arial" w:hAnsi="Arial" w:cs="Arial"/>
+          <w:sz w:val="22"/>
+          <w:szCs w:val="22"/>
+          <w:lang w:val="en-US"/>
+        </w:rPr>
+      </w:pPr>
+      <w:r>
+        <w:rPr>
+          <w:rFonts w:ascii="Arial" w:hAnsi="Arial" w:cs="Arial"/>
+          <w:sz w:val="22"/>
+          <w:szCs w:val="22"/>
+          <w:lang w:val="es-PE"/>
+        </w:rPr>
+        <w:t xml:space="preserve">          </w:t>
+      </w:r>
+      <w:r>
+        <w:rPr>
+          <w:rFonts w:ascii="Arial" w:hAnsi="Arial" w:cs="Arial"/>
+          <w:sz w:val="22"/>
+          <w:szCs w:val="22"/>
+          <w:lang w:val="en-US"/>
+        </w:rPr>
+        <w:t>${</w:t>
+      </w:r>
+      <w:proofErr w:type="spellStart"/>
+      <w:r>
+        <w:rPr>
+          <w:rFonts w:ascii="Arial" w:hAnsi="Arial" w:cs="Arial"/>
+          <w:sz w:val="22"/>
+          <w:szCs w:val="22"/>
+          <w:lang w:val="en-US"/>
+        </w:rPr>
+        <w:t>nvchAutor</w:t>
+      </w:r>
+      <w:proofErr w:type="spellEnd"/>
+      <w:r>
+        <w:rPr>
+          <w:rFonts w:ascii="Arial" w:hAnsi="Arial" w:cs="Arial"/>
+          <w:sz w:val="22"/>
+          <w:szCs w:val="22"/>
+          <w:lang w:val="en-US"/>
+        </w:rPr>
+        <w:t>}</w:t>
+      </w:r>
+    </w:p>
+    <w:p>
+      <w:pPr>
+        <w:jc w:val="both"/>
+        <w:rPr>
+          <w:rFonts w:ascii="Arial" w:hAnsi="Arial" w:cs="Arial"/>
+          <w:sz w:val="22"/>
+          <w:szCs w:val="22"/>
+          <w:lang w:val="en-US"/>
+        </w:rPr>
+      </w:pPr>
+      <w:r>
+        <w:rPr>
+          <w:rFonts w:ascii="Arial" w:hAnsi="Arial" w:cs="Arial"/>
+          <w:sz w:val="22"/>
+          <w:szCs w:val="22"/>
+          <w:lang w:val="en-US"/>
+        </w:rPr>
+        <w:lastRenderedPageBreak/>
+        <w:t>${</w:t>
+      </w:r>
+      <w:proofErr w:type="spellStart"/>
+      <w:r>
+        <w:rPr>
+          <w:rFonts w:ascii="Arial" w:hAnsi="Arial" w:cs="Arial"/>
+          <w:sz w:val="22"/>
+          <w:szCs w:val="22"/>
+          <w:lang w:val="en-US"/>
+        </w:rPr>
+        <w:t>nvchCargo</w:t>
+      </w:r>
+      <w:proofErr w:type="spellEnd"/>
+      <w:r>
+        <w:rPr>
+          <w:rFonts w:ascii="Arial" w:hAnsi="Arial" w:cs="Arial"/>
+          <w:sz w:val="22"/>
+          <w:szCs w:val="22"/>
+          <w:lang w:val="en-US"/>
+        </w:rPr>
+        <w:t>}</w:t>
+      </w:r>
+    </w:p>
+    <w:p>
+      <w:pPr>
+        <w:jc w:val="both"/>
+        <w:rPr>
+          <w:rFonts w:ascii="Arial" w:hAnsi="Arial" w:cs="Arial"/>
+          <w:sz w:val="22"/>
+          <w:szCs w:val="22"/>
+          <w:lang w:val="es-PE"/>
+        </w:rPr>
+      </w:pPr>
+      <w:r>
+        <w:rPr>
+          <w:rFonts w:ascii="Arial" w:hAnsi="Arial" w:cs="Arial"/>
+          <w:sz w:val="22"/>
+          <w:szCs w:val="22"/>
+          <w:lang w:val="en-US"/>
+        </w:rPr>
+        <w:t xml:space="preserve">             </w:t>
+      </w:r>
       <w:bookmarkStart w:id="0" w:name="_GoBack"/>
+      <w:proofErr w:type="spellStart"/>
+      <w:r>
+        <w:rPr>
+          <w:rFonts w:ascii="Arial" w:hAnsi="Arial" w:cs="Arial"/>
+          <w:sz w:val="22"/>
+          <w:szCs w:val="22"/>
+          <w:lang w:val="es-PE"/>
+        </w:rPr>
+        <w:t>Resteco</w:t>
+      </w:r>
+      <w:proofErr w:type="spellEnd"/>
+      <w:r>
+        <w:rPr>
+          <w:rFonts w:ascii="Arial" w:hAnsi="Arial" w:cs="Arial"/>
+          <w:sz w:val="22"/>
+          <w:szCs w:val="22"/>
+          <w:lang w:val="es-PE"/>
+        </w:rPr>
+        <w:t xml:space="preserve"> S.A</w:t>
+      </w:r>
       <w:bookmarkEnd w:id="0"/>
-    </w:p>
-    <w:p>
-      <w:pPr>
-        <w:jc w:val="both"/>
-        <w:rPr>
-          <w:rFonts w:ascii="Arial" w:hAnsi="Arial" w:cs="Arial"/>
-          <w:sz w:val="22"/>
-          <w:szCs w:val="22"/>
-          <w:lang w:val="en-US"/>
-        </w:rPr>
-      </w:pPr>
-      <w:r>
-        <w:rPr>
-          <w:rFonts w:ascii="Arial" w:hAnsi="Arial" w:cs="Arial"/>
-          <w:sz w:val="22"/>
-          <w:szCs w:val="22"/>
-          <w:lang w:val="es-PE"/>
-        </w:rPr>
-        <w:t xml:space="preserve">          </w:t>
-      </w:r>
-      <w:r>
-        <w:rPr>
-          <w:rFonts w:ascii="Arial" w:hAnsi="Arial" w:cs="Arial"/>
-          <w:sz w:val="22"/>
-          <w:szCs w:val="22"/>
-          <w:lang w:val="en-US"/>
-        </w:rPr>
-        <w:t xml:space="preserve">José </w:t>
-      </w:r>
-      <w:proofErr w:type="spellStart"/>
-      <w:r>
-        <w:rPr>
-          <w:rFonts w:ascii="Arial" w:hAnsi="Arial" w:cs="Arial"/>
-          <w:sz w:val="22"/>
-          <w:szCs w:val="22"/>
-          <w:lang w:val="en-US"/>
-        </w:rPr>
-        <w:t>Timoteo</w:t>
-      </w:r>
-      <w:proofErr w:type="spellEnd"/>
-      <w:r>
-        <w:rPr>
-          <w:rFonts w:ascii="Arial" w:hAnsi="Arial" w:cs="Arial"/>
-          <w:sz w:val="22"/>
-          <w:szCs w:val="22"/>
-          <w:lang w:val="en-US"/>
-        </w:rPr>
-        <w:t xml:space="preserve"> S.</w:t>
-      </w:r>
-    </w:p>
-    <w:p>
-      <w:pPr>
-        <w:jc w:val="both"/>
-        <w:rPr>
-          <w:rFonts w:ascii="Arial" w:hAnsi="Arial" w:cs="Arial"/>
-          <w:sz w:val="22"/>
-          <w:szCs w:val="22"/>
-          <w:lang w:val="en-US"/>
-        </w:rPr>
-      </w:pPr>
-      <w:proofErr w:type="spellStart"/>
-      <w:r>
-        <w:rPr>
-          <w:rFonts w:ascii="Arial" w:hAnsi="Arial" w:cs="Arial"/>
-          <w:sz w:val="22"/>
-          <w:szCs w:val="22"/>
-          <w:lang w:val="en-US"/>
-        </w:rPr>
-        <w:t>Gerente</w:t>
-      </w:r>
-      <w:proofErr w:type="spellEnd"/>
-      <w:r>
-        <w:rPr>
-          <w:rFonts w:ascii="Arial" w:hAnsi="Arial" w:cs="Arial"/>
-          <w:sz w:val="22"/>
-          <w:szCs w:val="22"/>
-          <w:lang w:val="en-US"/>
-        </w:rPr>
-        <w:t xml:space="preserve"> </w:t>
-      </w:r>
-      <w:proofErr w:type="spellStart"/>
-      <w:r>
-        <w:rPr>
-          <w:rFonts w:ascii="Arial" w:hAnsi="Arial" w:cs="Arial"/>
-          <w:sz w:val="22"/>
-          <w:szCs w:val="22"/>
-          <w:lang w:val="en-US"/>
-        </w:rPr>
-        <w:t>Comercial</w:t>
-      </w:r>
-      <w:proofErr w:type="spellEnd"/>
-      <w:r>
-        <w:rPr>
-          <w:rFonts w:ascii="Arial" w:hAnsi="Arial" w:cs="Arial"/>
-          <w:sz w:val="22"/>
-          <w:szCs w:val="22"/>
-          <w:lang w:val="en-US"/>
-        </w:rPr>
-        <w:t xml:space="preserve"> Case IH</w:t>
-      </w:r>
-    </w:p>
-    <w:p>
-      <w:pPr>
-        <w:jc w:val="both"/>
-        <w:rPr>
-          <w:rFonts w:ascii="Arial" w:hAnsi="Arial" w:cs="Arial"/>
-          <w:sz w:val="22"/>
-          <w:szCs w:val="22"/>
-          <w:lang w:val="es-PE"/>
-        </w:rPr>
-      </w:pPr>
-      <w:r>
-        <w:rPr>
-          <w:rFonts w:ascii="Arial" w:hAnsi="Arial" w:cs="Arial"/>
-          <w:sz w:val="22"/>
-          <w:szCs w:val="22"/>
-          <w:lang w:val="en-US"/>
-        </w:rPr>
-        <w:t xml:space="preserve">             </w:t>
-      </w:r>
-      <w:proofErr w:type="spellStart"/>
-      <w:r>
-        <w:rPr>
-          <w:rFonts w:ascii="Arial" w:hAnsi="Arial" w:cs="Arial"/>
-          <w:sz w:val="22"/>
-          <w:szCs w:val="22"/>
-          <w:lang w:val="es-PE"/>
-        </w:rPr>
-        <w:t>Resteco</w:t>
-      </w:r>
-      <w:proofErr w:type="spellEnd"/>
-      <w:r>
-        <w:rPr>
-          <w:rFonts w:ascii="Arial" w:hAnsi="Arial" w:cs="Arial"/>
-          <w:sz w:val="22"/>
-          <w:szCs w:val="22"/>
-          <w:lang w:val="es-PE"/>
-        </w:rPr>
-        <w:t xml:space="preserve"> S.A</w:t>
-      </w:r>
     </w:p>
     <w:sectPr>
       <w:headerReference w:type="default" r:id="rId8"/>
@@ -6633,7 +6360,7 @@
 </file>
 
 <file path=customXml/itemProps1.xml><?xml version="1.0" encoding="utf-8"?>
-<ds:datastoreItem xmlns:ds="http://schemas.openxmlformats.org/officeDocument/2006/customXml" ds:itemID="{65E41A2B-EC7B-4E3B-BA96-E7BDE654C79F}">
+<ds:datastoreItem xmlns:ds="http://schemas.openxmlformats.org/officeDocument/2006/customXml" ds:itemID="{A46A3204-19E3-4567-9DB1-ABC41E8FB765}">
   <ds:schemaRefs>
     <ds:schemaRef ds:uri="http://schemas.openxmlformats.org/officeDocument/2006/bibliography"/>
   </ds:schemaRefs>

--- a/datos/equipo/plantillas/pm_7.docx
+++ b/datos/equipo/plantillas/pm_7.docx
@@ -4218,7 +4218,8 @@
     </w:p>
     <w:p>
       <w:pPr>
-        <w:jc w:val="both"/>
+        <w:ind w:right="5812"/>
+        <w:jc w:val="center"/>
         <w:rPr>
           <w:rFonts w:ascii="Arial" w:hAnsi="Arial" w:cs="Arial"/>
           <w:sz w:val="22"/>
@@ -4226,15 +4227,7 @@
           <w:lang w:val="en-US"/>
         </w:rPr>
       </w:pPr>
-      <w:r>
-        <w:rPr>
-          <w:rFonts w:ascii="Arial" w:hAnsi="Arial" w:cs="Arial"/>
-          <w:sz w:val="22"/>
-          <w:szCs w:val="22"/>
-          <w:lang w:val="es-PE"/>
-        </w:rPr>
-        <w:t xml:space="preserve">          </w:t>
-      </w:r>
+      <w:bookmarkStart w:id="0" w:name="_GoBack"/>
       <w:r>
         <w:rPr>
           <w:rFonts w:ascii="Arial" w:hAnsi="Arial" w:cs="Arial"/>
@@ -4267,7 +4260,8 @@
     </w:p>
     <w:p>
       <w:pPr>
-        <w:jc w:val="both"/>
+        <w:ind w:right="5812"/>
+        <w:jc w:val="center"/>
         <w:rPr>
           <w:rFonts w:ascii="Arial" w:hAnsi="Arial" w:cs="Arial"/>
           <w:sz w:val="22"/>
@@ -4308,24 +4302,15 @@
     </w:p>
     <w:p>
       <w:pPr>
-        <w:jc w:val="both"/>
-        <w:rPr>
-          <w:rFonts w:ascii="Arial" w:hAnsi="Arial" w:cs="Arial"/>
-          <w:sz w:val="22"/>
-          <w:szCs w:val="22"/>
-          <w:lang w:val="es-PE"/>
-        </w:rPr>
-      </w:pPr>
-      <w:r>
-        <w:rPr>
-          <w:rFonts w:ascii="Arial" w:hAnsi="Arial" w:cs="Arial"/>
-          <w:sz w:val="22"/>
-          <w:szCs w:val="22"/>
-          <w:lang w:val="en-US"/>
-        </w:rPr>
-        <w:t xml:space="preserve">             </w:t>
-      </w:r>
-      <w:bookmarkStart w:id="0" w:name="_GoBack"/>
+        <w:ind w:right="5812"/>
+        <w:jc w:val="center"/>
+        <w:rPr>
+          <w:rFonts w:ascii="Arial" w:hAnsi="Arial" w:cs="Arial"/>
+          <w:sz w:val="22"/>
+          <w:szCs w:val="22"/>
+          <w:lang w:val="es-PE"/>
+        </w:rPr>
+      </w:pPr>
       <w:proofErr w:type="spellStart"/>
       <w:r>
         <w:rPr>
@@ -6360,7 +6345,7 @@
 </file>
 
 <file path=customXml/itemProps1.xml><?xml version="1.0" encoding="utf-8"?>
-<ds:datastoreItem xmlns:ds="http://schemas.openxmlformats.org/officeDocument/2006/customXml" ds:itemID="{A46A3204-19E3-4567-9DB1-ABC41E8FB765}">
+<ds:datastoreItem xmlns:ds="http://schemas.openxmlformats.org/officeDocument/2006/customXml" ds:itemID="{FB811B82-8E1A-4F3B-AE1F-1225077E029A}">
   <ds:schemaRefs>
     <ds:schemaRef ds:uri="http://schemas.openxmlformats.org/officeDocument/2006/bibliography"/>
   </ds:schemaRefs>

--- a/datos/equipo/plantillas/pm_7.docx
+++ b/datos/equipo/plantillas/pm_7.docx
@@ -2846,7 +2846,31 @@
                 <w:szCs w:val="22"/>
                 <w:lang w:val="es-PE" w:eastAsia="es-PE"/>
               </w:rPr>
-              <w:t>dcmValorVena</w:t>
+              <w:t>dcmValorVen</w:t>
+            </w:r>
+            <w:r>
+              <w:rPr>
+                <w:rFonts w:ascii="Arial" w:hAnsi="Arial" w:cs="Arial"/>
+                <w:b/>
+                <w:color w:val="000000"/>
+                <w:sz w:val="22"/>
+                <w:szCs w:val="22"/>
+                <w:lang w:val="es-PE" w:eastAsia="es-PE"/>
+              </w:rPr>
+              <w:t>t</w:t>
+            </w:r>
+            <w:bookmarkStart w:id="0" w:name="_GoBack"/>
+            <w:bookmarkEnd w:id="0"/>
+            <w:r>
+              <w:rPr>
+                <w:rFonts w:ascii="Arial" w:hAnsi="Arial" w:cs="Arial"/>
+                <w:b/>
+                <w:color w:val="000000"/>
+                <w:sz w:val="22"/>
+                <w:szCs w:val="22"/>
+                <w:lang w:val="es-PE" w:eastAsia="es-PE"/>
+              </w:rPr>
+              <w:t>a</w:t>
             </w:r>
             <w:proofErr w:type="spellEnd"/>
             <w:r>
@@ -4224,38 +4248,17 @@
           <w:rFonts w:ascii="Arial" w:hAnsi="Arial" w:cs="Arial"/>
           <w:sz w:val="22"/>
           <w:szCs w:val="22"/>
-          <w:lang w:val="en-US"/>
-        </w:rPr>
-      </w:pPr>
-      <w:bookmarkStart w:id="0" w:name="_GoBack"/>
-      <w:r>
-        <w:rPr>
-          <w:rFonts w:ascii="Arial" w:hAnsi="Arial" w:cs="Arial"/>
-          <w:sz w:val="22"/>
-          <w:szCs w:val="22"/>
-          <w:lang w:val="en-US"/>
-        </w:rPr>
-        <w:t>${</w:t>
-      </w:r>
-      <w:proofErr w:type="spellStart"/>
-      <w:r>
-        <w:rPr>
-          <w:rFonts w:ascii="Arial" w:hAnsi="Arial" w:cs="Arial"/>
-          <w:sz w:val="22"/>
-          <w:szCs w:val="22"/>
-          <w:lang w:val="en-US"/>
-        </w:rPr>
-        <w:t>nvchAutor</w:t>
-      </w:r>
-      <w:proofErr w:type="spellEnd"/>
-      <w:r>
-        <w:rPr>
-          <w:rFonts w:ascii="Arial" w:hAnsi="Arial" w:cs="Arial"/>
-          <w:sz w:val="22"/>
-          <w:szCs w:val="22"/>
-          <w:lang w:val="en-US"/>
-        </w:rPr>
-        <w:t>}</w:t>
+          <w:lang w:val="es-PE"/>
+        </w:rPr>
+      </w:pPr>
+      <w:r>
+        <w:rPr>
+          <w:rFonts w:ascii="Arial" w:hAnsi="Arial" w:cs="Arial"/>
+          <w:sz w:val="22"/>
+          <w:szCs w:val="22"/>
+          <w:lang w:val="es-PE"/>
+        </w:rPr>
+        <w:t>${nvchAutor}</w:t>
       </w:r>
     </w:p>
     <w:p>
@@ -4266,38 +4269,18 @@
           <w:rFonts w:ascii="Arial" w:hAnsi="Arial" w:cs="Arial"/>
           <w:sz w:val="22"/>
           <w:szCs w:val="22"/>
-          <w:lang w:val="en-US"/>
-        </w:rPr>
-      </w:pPr>
-      <w:r>
-        <w:rPr>
-          <w:rFonts w:ascii="Arial" w:hAnsi="Arial" w:cs="Arial"/>
-          <w:sz w:val="22"/>
-          <w:szCs w:val="22"/>
-          <w:lang w:val="en-US"/>
+          <w:lang w:val="es-PE"/>
+        </w:rPr>
+      </w:pPr>
+      <w:r>
+        <w:rPr>
+          <w:rFonts w:ascii="Arial" w:hAnsi="Arial" w:cs="Arial"/>
+          <w:sz w:val="22"/>
+          <w:szCs w:val="22"/>
+          <w:lang w:val="es-PE"/>
         </w:rPr>
         <w:lastRenderedPageBreak/>
-        <w:t>${</w:t>
-      </w:r>
-      <w:proofErr w:type="spellStart"/>
-      <w:r>
-        <w:rPr>
-          <w:rFonts w:ascii="Arial" w:hAnsi="Arial" w:cs="Arial"/>
-          <w:sz w:val="22"/>
-          <w:szCs w:val="22"/>
-          <w:lang w:val="en-US"/>
-        </w:rPr>
-        <w:t>nvchCargo</w:t>
-      </w:r>
-      <w:proofErr w:type="spellEnd"/>
-      <w:r>
-        <w:rPr>
-          <w:rFonts w:ascii="Arial" w:hAnsi="Arial" w:cs="Arial"/>
-          <w:sz w:val="22"/>
-          <w:szCs w:val="22"/>
-          <w:lang w:val="en-US"/>
-        </w:rPr>
-        <w:t>}</w:t>
+        <w:t>${nvchCargo}</w:t>
       </w:r>
     </w:p>
     <w:p>
@@ -4331,7 +4314,6 @@
         </w:rPr>
         <w:t xml:space="preserve"> S.A</w:t>
       </w:r>
-      <w:bookmarkEnd w:id="0"/>
     </w:p>
     <w:sectPr>
       <w:headerReference w:type="default" r:id="rId8"/>
@@ -6345,7 +6327,7 @@
 </file>
 
 <file path=customXml/itemProps1.xml><?xml version="1.0" encoding="utf-8"?>
-<ds:datastoreItem xmlns:ds="http://schemas.openxmlformats.org/officeDocument/2006/customXml" ds:itemID="{FB811B82-8E1A-4F3B-AE1F-1225077E029A}">
+<ds:datastoreItem xmlns:ds="http://schemas.openxmlformats.org/officeDocument/2006/customXml" ds:itemID="{A06BE305-14F8-45B2-B31D-995F07A0C58F}">
   <ds:schemaRefs>
     <ds:schemaRef ds:uri="http://schemas.openxmlformats.org/officeDocument/2006/bibliography"/>
   </ds:schemaRefs>
